--- a/openstudiocore/csharp/examples/CSharpTutorial.docx
+++ b/openstudiocore/csharp/examples/CSharpTutorial.docx
@@ -1,6 +1,6 @@
 
 <file path=word/document.xml><?xml version="1.0" encoding="utf-8"?>
-<w:document xmlns:ve="http://schemas.openxmlformats.org/markup-compatibility/2006" xmlns:o="urn:schemas-microsoft-com:office:office" xmlns:r="http://schemas.openxmlformats.org/officeDocument/2006/relationships" xmlns:m="http://schemas.openxmlformats.org/officeDocument/2006/math" xmlns:v="urn:schemas-microsoft-com:vml" xmlns:wp="http://schemas.openxmlformats.org/drawingml/2006/wordprocessingDrawing" xmlns:w10="urn:schemas-microsoft-com:office:word" xmlns:w="http://schemas.openxmlformats.org/wordprocessingml/2006/main" xmlns:wne="http://schemas.microsoft.com/office/word/2006/wordml">
+<w:document xmlns:wpc="http://schemas.microsoft.com/office/word/2010/wordprocessingCanvas" xmlns:mc="http://schemas.openxmlformats.org/markup-compatibility/2006" xmlns:o="urn:schemas-microsoft-com:office:office" xmlns:r="http://schemas.openxmlformats.org/officeDocument/2006/relationships" xmlns:m="http://schemas.openxmlformats.org/officeDocument/2006/math" xmlns:v="urn:schemas-microsoft-com:vml" xmlns:wp14="http://schemas.microsoft.com/office/word/2010/wordprocessingDrawing" xmlns:wp="http://schemas.openxmlformats.org/drawingml/2006/wordprocessingDrawing" xmlns:w10="urn:schemas-microsoft-com:office:word" xmlns:w="http://schemas.openxmlformats.org/wordprocessingml/2006/main" xmlns:w14="http://schemas.microsoft.com/office/word/2010/wordml" xmlns:wpg="http://schemas.microsoft.com/office/word/2010/wordprocessingGroup" xmlns:wpi="http://schemas.microsoft.com/office/word/2010/wordprocessingInk" xmlns:wne="http://schemas.microsoft.com/office/word/2006/wordml" xmlns:wps="http://schemas.microsoft.com/office/word/2010/wordprocessingShape" mc:Ignorable="w14 wp14">
   <w:body>
     <w:p>
       <w:pPr>
@@ -11,7 +11,13 @@
         </w:numPr>
       </w:pPr>
       <w:r>
-        <w:t>These instructions assume OpenStudio is</w:t>
+        <w:t>These instructions assume</w:t>
+      </w:r>
+      <w:r>
+        <w:t xml:space="preserve"> 64 bit</w:t>
+      </w:r>
+      <w:r>
+        <w:t xml:space="preserve"> OpenStudio is</w:t>
       </w:r>
       <w:r>
         <w:t xml:space="preserve"> install</w:t>
@@ -26,10 +32,13 @@
         <w:t>“</w:t>
       </w:r>
       <w:r>
-        <w:t>C:\Program Files (x86)\OpenStudio 0.9.</w:t>
-      </w:r>
-      <w:r>
-        <w:t>6”.</w:t>
+        <w:t xml:space="preserve">C:\Program Files (x86)\OpenStudio </w:t>
+      </w:r>
+      <w:r>
+        <w:t>1.12.0</w:t>
+      </w:r>
+      <w:r>
+        <w:t>”.</w:t>
       </w:r>
     </w:p>
     <w:p>
@@ -49,16 +58,35 @@
         <w:t>Copy one or more of the C# examples from ‘</w:t>
       </w:r>
       <w:r>
-        <w:t>C:\Program Files (x86)\OpenStudio 0.9.</w:t>
-      </w:r>
-      <w:r>
-        <w:t>6</w:t>
-      </w:r>
-      <w:r>
-        <w:t>\CSharp\examples</w:t>
-      </w:r>
-      <w:r>
-        <w:t>’ to another location where you have read/write/execute file permissions.  For this tutorial, we will work with the ‘Alpha1’ example project.</w:t>
+        <w:t>C:\Program Files\OpenStudio 1.12.0</w:t>
+      </w:r>
+      <w:r>
+        <w:t>\</w:t>
+      </w:r>
+      <w:proofErr w:type="spellStart"/>
+      <w:r>
+        <w:t>CSharp</w:t>
+      </w:r>
+      <w:proofErr w:type="spellEnd"/>
+      <w:r>
+        <w:t>\examples</w:t>
+      </w:r>
+      <w:r>
+        <w:t>’ to another location where you have read/write/execute file permissions.  For this tutoria</w:t>
+      </w:r>
+      <w:r>
+        <w:t>l, we will work with the ‘</w:t>
+      </w:r>
+      <w:proofErr w:type="spellStart"/>
+      <w:r>
+        <w:t>ModelCreate</w:t>
+      </w:r>
+      <w:r>
+        <w:t>Example</w:t>
+      </w:r>
+      <w:proofErr w:type="spellEnd"/>
+      <w:r>
+        <w:t>’ example project.</w:t>
       </w:r>
     </w:p>
     <w:p>
@@ -75,7 +103,13 @@
         </w:numPr>
       </w:pPr>
       <w:r>
-        <w:t>Open the ‘Alpha1.</w:t>
+        <w:t>Open the ‘</w:t>
+      </w:r>
+      <w:r>
+        <w:t>ModelCreateExample</w:t>
+      </w:r>
+      <w:r>
+        <w:t>.</w:t>
       </w:r>
       <w:r>
         <w:t>sln</w:t>
@@ -87,10 +121,18 @@
         <w:t>Solution</w:t>
       </w:r>
       <w:r>
-        <w:t xml:space="preserve"> file in the new location</w:t>
-      </w:r>
-      <w:r>
-        <w:t xml:space="preserve"> using Visual Studio 2008</w:t>
+        <w:t xml:space="preserve"> </w:t>
+      </w:r>
+      <w:proofErr w:type="gramStart"/>
+      <w:r>
+        <w:t>file</w:t>
+      </w:r>
+      <w:proofErr w:type="gramEnd"/>
+      <w:r>
+        <w:t xml:space="preserve"> in the new location</w:t>
+      </w:r>
+      <w:r>
+        <w:t xml:space="preserve"> using Visual Studio.  Allow automatic upgrade if prompted</w:t>
       </w:r>
       <w:r>
         <w:t xml:space="preserve">.  </w:t>
@@ -114,7 +156,13 @@
         <w:t xml:space="preserve"> the “Active solution platform” of the build configuration </w:t>
       </w:r>
       <w:r>
-        <w:t>is set to “x86” and not</w:t>
+        <w:t>is set to “x</w:t>
+      </w:r>
+      <w:r>
+        <w:t>64</w:t>
+      </w:r>
+      <w:r>
+        <w:t>” and not</w:t>
       </w:r>
       <w:r>
         <w:t xml:space="preserve"> “Any Computer</w:t>
@@ -123,7 +171,27 @@
         <w:t>”</w:t>
       </w:r>
       <w:r>
-        <w:t xml:space="preserve"> as the OpenStudio C# bindings are 32 bit only.  The “Active solution configuration” may be either “Debug” or “Release”.</w:t>
+        <w:t xml:space="preserve"> as the OpenStudio C# bindings </w:t>
+      </w:r>
+      <w:proofErr w:type="gramStart"/>
+      <w:r>
+        <w:t>are</w:t>
+      </w:r>
+      <w:proofErr w:type="gramEnd"/>
+      <w:r>
+        <w:t xml:space="preserve"> </w:t>
+      </w:r>
+      <w:r>
+        <w:t>64</w:t>
+      </w:r>
+      <w:r>
+        <w:t xml:space="preserve"> bit only.  </w:t>
+      </w:r>
+      <w:r>
+        <w:t xml:space="preserve">If you have downloaded 32 bit OpenStudio, select “x86” for the platform. </w:t>
+      </w:r>
+      <w:r>
+        <w:t>The “Active solution configuration” may be either “Debug” or “Release”.</w:t>
       </w:r>
       <w:r>
         <w:br/>
@@ -156,8 +224,30 @@
         <w:t>Use the Solution Explorer to navigate to “References-&gt;OpenStudio” notice that there is a warning icon on the OpenStudio reference.  Right-click on the OpenStudio reference and select Remove.  Now right-click on References and select “Add Reference”.  Click on the Browse tab, then browse to and select “</w:t>
       </w:r>
       <w:r>
-        <w:t>C:\Program Files (x86)\OpenStudio 0.9.6\CSharp\openstudio</w:t>
-      </w:r>
+        <w:t>C:\Program Files</w:t>
+      </w:r>
+      <w:r>
+        <w:t xml:space="preserve">\OpenStudio </w:t>
+      </w:r>
+      <w:r>
+        <w:t>1.12.0</w:t>
+      </w:r>
+      <w:r>
+        <w:t>\</w:t>
+      </w:r>
+      <w:proofErr w:type="spellStart"/>
+      <w:r>
+        <w:t>CSharp</w:t>
+      </w:r>
+      <w:proofErr w:type="spellEnd"/>
+      <w:r>
+        <w:t>\</w:t>
+      </w:r>
+      <w:proofErr w:type="spellStart"/>
+      <w:r>
+        <w:t>openstudio</w:t>
+      </w:r>
+      <w:proofErr w:type="spellEnd"/>
       <w:r>
         <w:t>\OpenStudio.dll”</w:t>
       </w:r>
@@ -194,7 +284,15 @@
         <w:t xml:space="preserve">"Unable to load DLL </w:t>
       </w:r>
       <w:r>
-        <w:t xml:space="preserve">'openstudio_OpenStudioUtilitiesCore_csharp': </w:t>
+        <w:t>'</w:t>
+      </w:r>
+      <w:proofErr w:type="spellStart"/>
+      <w:r>
+        <w:t>openstudio_OpenStudioUtilitiesCore_csharp</w:t>
+      </w:r>
+      <w:proofErr w:type="spellEnd"/>
+      <w:r>
+        <w:t xml:space="preserve">': </w:t>
       </w:r>
       <w:r>
         <w:t xml:space="preserve"> </w:t>
@@ -214,7 +312,15 @@
         <w:pStyle w:val="ListParagraph"/>
       </w:pPr>
       <w:r>
-        <w:t xml:space="preserve">This is because the application is trying to load OpenStudio dlls that are not in your current path.  </w:t>
+        <w:t xml:space="preserve">This is because the application is trying to load OpenStudio </w:t>
+      </w:r>
+      <w:proofErr w:type="spellStart"/>
+      <w:r>
+        <w:t>dlls</w:t>
+      </w:r>
+      <w:proofErr w:type="spellEnd"/>
+      <w:r>
+        <w:t xml:space="preserve"> that are not in your current path.  </w:t>
       </w:r>
     </w:p>
     <w:p>
@@ -231,28 +337,70 @@
         </w:numPr>
       </w:pPr>
       <w:r>
-        <w:t>Programs on Windows search for dlls to load first in the same directory as the current application and then in the system paths.  For now, copy all of the dlls in ‘</w:t>
-      </w:r>
-      <w:r>
-        <w:t>C:\Program Files (x86)\OpenStudio 0.9.</w:t>
-      </w:r>
-      <w:r>
-        <w:t>6</w:t>
-      </w:r>
-      <w:r>
-        <w:t>\CSharp\</w:t>
-      </w:r>
-      <w:r>
-        <w:t>openstudio’ to your build directory ‘</w:t>
-      </w:r>
-      <w:r>
-        <w:t>\Alpha1\bin</w:t>
+        <w:t xml:space="preserve">Programs on Windows search for </w:t>
+      </w:r>
+      <w:proofErr w:type="spellStart"/>
+      <w:r>
+        <w:t>dlls</w:t>
+      </w:r>
+      <w:proofErr w:type="spellEnd"/>
+      <w:r>
+        <w:t xml:space="preserve"> to load first in the same directory as the current application and then in the system paths.  For now, copy all of the </w:t>
+      </w:r>
+      <w:proofErr w:type="spellStart"/>
+      <w:r>
+        <w:t>dlls</w:t>
+      </w:r>
+      <w:proofErr w:type="spellEnd"/>
+      <w:r>
+        <w:t xml:space="preserve"> in ‘</w:t>
+      </w:r>
+      <w:r>
+        <w:t>C:\Program Files\OpenStudio 1.12.0</w:t>
+      </w:r>
+      <w:r>
+        <w:t>\</w:t>
+      </w:r>
+      <w:proofErr w:type="spellStart"/>
+      <w:r>
+        <w:t>CSharp</w:t>
+      </w:r>
+      <w:proofErr w:type="spellEnd"/>
+      <w:r>
+        <w:t>\</w:t>
+      </w:r>
+      <w:proofErr w:type="spellStart"/>
+      <w:r>
+        <w:t>openstudio</w:t>
+      </w:r>
+      <w:proofErr w:type="spellEnd"/>
+      <w:r>
+        <w:t>’ to your build directory ‘</w:t>
+      </w:r>
+      <w:r>
+        <w:t>\</w:t>
+      </w:r>
+      <w:proofErr w:type="spellStart"/>
+      <w:r>
+        <w:t>ModelCreateExample</w:t>
+      </w:r>
+      <w:proofErr w:type="spellEnd"/>
+      <w:r>
+        <w:t>\bin</w:t>
       </w:r>
       <w:r>
         <w:t>\Debug</w:t>
       </w:r>
       <w:r>
-        <w:t>’ or ‘\Alpha1\bin</w:t>
+        <w:t>’ or ‘\</w:t>
+      </w:r>
+      <w:proofErr w:type="spellStart"/>
+      <w:r>
+        <w:t>ModelCreateExample</w:t>
+      </w:r>
+      <w:proofErr w:type="spellEnd"/>
+      <w:r>
+        <w:t>\bin</w:t>
       </w:r>
       <w:r>
         <w:t>\Release’.  Now when you run the program everything should work.</w:t>
@@ -270,9 +418,33 @@
         </w:numPr>
       </w:pPr>
       <w:r>
-        <w:t xml:space="preserve">When you distribute your program you will need to include the OpenStudio dlls as well as any Qt or other third-party dlls loaded by your application.  A good tool to see which dlls your program uses is Dependency Walker, </w:t>
-      </w:r>
-      <w:hyperlink r:id="rId6" w:history="1">
+        <w:t xml:space="preserve">When you distribute your program you will need to include the OpenStudio </w:t>
+      </w:r>
+      <w:proofErr w:type="spellStart"/>
+      <w:r>
+        <w:t>dlls</w:t>
+      </w:r>
+      <w:proofErr w:type="spellEnd"/>
+      <w:r>
+        <w:t xml:space="preserve"> as well as any other third-party </w:t>
+      </w:r>
+      <w:proofErr w:type="spellStart"/>
+      <w:r>
+        <w:t>dlls</w:t>
+      </w:r>
+      <w:proofErr w:type="spellEnd"/>
+      <w:r>
+        <w:t xml:space="preserve"> loaded by your application.  A good tool to see which </w:t>
+      </w:r>
+      <w:proofErr w:type="spellStart"/>
+      <w:r>
+        <w:t>dlls</w:t>
+      </w:r>
+      <w:proofErr w:type="spellEnd"/>
+      <w:r>
+        <w:t xml:space="preserve"> your program uses is Dependency Walker, </w:t>
+      </w:r>
+      <w:hyperlink r:id="rId7" w:history="1">
         <w:r>
           <w:rPr>
             <w:rStyle w:val="Hyperlink"/>
@@ -281,7 +453,19 @@
         </w:r>
       </w:hyperlink>
       <w:r>
-        <w:t>.  When you run this free tool, you can set the profile option to run your application with any arguments it takes and then see all of the dlls that were loaded</w:t>
+        <w:t xml:space="preserve">.  When you run this free tool, you can set the profile option to run your application with any arguments it takes and then see </w:t>
+      </w:r>
+      <w:r>
+        <w:lastRenderedPageBreak/>
+        <w:t xml:space="preserve">all of the </w:t>
+      </w:r>
+      <w:proofErr w:type="spellStart"/>
+      <w:r>
+        <w:t>dlls</w:t>
+      </w:r>
+      <w:proofErr w:type="spellEnd"/>
+      <w:r>
+        <w:t xml:space="preserve"> that were loaded</w:t>
       </w:r>
       <w:r>
         <w:t xml:space="preserve"> as the program ran</w:t>
@@ -290,7 +474,15 @@
         <w:t>.</w:t>
       </w:r>
       <w:r>
-        <w:t xml:space="preserve">  You can then copy any dlls being loaded from your development environment into the distribution package for your end users.</w:t>
+        <w:t xml:space="preserve">  You can then copy any </w:t>
+      </w:r>
+      <w:proofErr w:type="spellStart"/>
+      <w:r>
+        <w:t>dlls</w:t>
+      </w:r>
+      <w:proofErr w:type="spellEnd"/>
+      <w:r>
+        <w:t xml:space="preserve"> being loaded from your development environment into the distribution package for your end users.</w:t>
       </w:r>
       <w:r>
         <w:t xml:space="preserve">  </w:t>
@@ -298,34 +490,8 @@
       <w:r>
         <w:br/>
       </w:r>
-    </w:p>
-    <w:p>
-      <w:pPr>
-        <w:pStyle w:val="ListParagraph"/>
-        <w:numPr>
-          <w:ilvl w:val="0"/>
-          <w:numId w:val="3"/>
-        </w:numPr>
-      </w:pPr>
-      <w:r>
-        <w:lastRenderedPageBreak/>
-        <w:t>Note that some OpenStudio components (notably the VersionTranslator and classes using the Qt SQLite plug-in such as the LocalBCL class</w:t>
-      </w:r>
-      <w:r>
-        <w:t>) require</w:t>
-      </w:r>
-      <w:r>
-        <w:t xml:space="preserve"> additional runtime dependencies</w:t>
-      </w:r>
-      <w:r>
-        <w:t>.  We are working to reduce</w:t>
-      </w:r>
-      <w:r>
-        <w:t>/simplify</w:t>
-      </w:r>
-      <w:r>
-        <w:t xml:space="preserve"> these dependencies to make it easier to deploy applications built on OpenStudio.</w:t>
-      </w:r>
+      <w:bookmarkStart w:id="0" w:name="_GoBack"/>
+      <w:bookmarkEnd w:id="0"/>
     </w:p>
     <w:sectPr>
       <w:pgSz w:w="12240" w:h="15840"/>
@@ -338,7 +504,7 @@
 </file>
 
 <file path=word/numbering.xml><?xml version="1.0" encoding="utf-8"?>
-<w:numbering xmlns:ve="http://schemas.openxmlformats.org/markup-compatibility/2006" xmlns:o="urn:schemas-microsoft-com:office:office" xmlns:r="http://schemas.openxmlformats.org/officeDocument/2006/relationships" xmlns:m="http://schemas.openxmlformats.org/officeDocument/2006/math" xmlns:v="urn:schemas-microsoft-com:vml" xmlns:wp="http://schemas.openxmlformats.org/drawingml/2006/wordprocessingDrawing" xmlns:w10="urn:schemas-microsoft-com:office:word" xmlns:w="http://schemas.openxmlformats.org/wordprocessingml/2006/main" xmlns:wne="http://schemas.microsoft.com/office/word/2006/wordml">
+<w:numbering xmlns:wpc="http://schemas.microsoft.com/office/word/2010/wordprocessingCanvas" xmlns:mc="http://schemas.openxmlformats.org/markup-compatibility/2006" xmlns:o="urn:schemas-microsoft-com:office:office" xmlns:r="http://schemas.openxmlformats.org/officeDocument/2006/relationships" xmlns:m="http://schemas.openxmlformats.org/officeDocument/2006/math" xmlns:v="urn:schemas-microsoft-com:vml" xmlns:wp14="http://schemas.microsoft.com/office/word/2010/wordprocessingDrawing" xmlns:wp="http://schemas.openxmlformats.org/drawingml/2006/wordprocessingDrawing" xmlns:w10="urn:schemas-microsoft-com:office:word" xmlns:w="http://schemas.openxmlformats.org/wordprocessingml/2006/main" xmlns:w14="http://schemas.microsoft.com/office/word/2010/wordml" xmlns:wpg="http://schemas.microsoft.com/office/word/2010/wordprocessingGroup" xmlns:wpi="http://schemas.microsoft.com/office/word/2010/wordprocessingInk" xmlns:wne="http://schemas.microsoft.com/office/word/2006/wordml" xmlns:wps="http://schemas.microsoft.com/office/word/2010/wordprocessingShape" mc:Ignorable="w14 wp14">
   <w:abstractNum w:abstractNumId="0">
     <w:nsid w:val="0E4C2DCB"/>
     <w:multiLevelType w:val="hybridMultilevel"/>
@@ -637,7 +803,7 @@
 </file>
 
 <file path=word/styles.xml><?xml version="1.0" encoding="utf-8"?>
-<w:styles xmlns:r="http://schemas.openxmlformats.org/officeDocument/2006/relationships" xmlns:w="http://schemas.openxmlformats.org/wordprocessingml/2006/main">
+<w:styles xmlns:mc="http://schemas.openxmlformats.org/markup-compatibility/2006" xmlns:r="http://schemas.openxmlformats.org/officeDocument/2006/relationships" xmlns:w="http://schemas.openxmlformats.org/wordprocessingml/2006/main" xmlns:w14="http://schemas.microsoft.com/office/word/2010/wordml" mc:Ignorable="w14">
   <w:docDefaults>
     <w:rPrDefault>
       <w:rPr>
@@ -808,7 +974,6 @@
     <w:uiPriority w:val="99"/>
     <w:semiHidden/>
     <w:unhideWhenUsed/>
-    <w:qFormat/>
     <w:tblPr>
       <w:tblInd w:w="0" w:type="dxa"/>
       <w:tblCellMar>
@@ -846,6 +1011,196 @@
       <w:color w:val="0000FF" w:themeColor="hyperlink"/>
       <w:u w:val="single"/>
     </w:rPr>
+  </w:style>
+</w:styles>
+</file>
+
+<file path=word/stylesWithEffects.xml><?xml version="1.0" encoding="utf-8"?>
+<w:styles xmlns:wpc="http://schemas.microsoft.com/office/word/2010/wordprocessingCanvas" xmlns:mc="http://schemas.openxmlformats.org/markup-compatibility/2006" xmlns:o="urn:schemas-microsoft-com:office:office" xmlns:r="http://schemas.openxmlformats.org/officeDocument/2006/relationships" xmlns:m="http://schemas.openxmlformats.org/officeDocument/2006/math" xmlns:v="urn:schemas-microsoft-com:vml" xmlns:wp14="http://schemas.microsoft.com/office/word/2010/wordprocessingDrawing" xmlns:wp="http://schemas.openxmlformats.org/drawingml/2006/wordprocessingDrawing" xmlns:w10="urn:schemas-microsoft-com:office:word" xmlns:w="http://schemas.openxmlformats.org/wordprocessingml/2006/main" xmlns:w14="http://schemas.microsoft.com/office/word/2010/wordml" xmlns:wpg="http://schemas.microsoft.com/office/word/2010/wordprocessingGroup" xmlns:wpi="http://schemas.microsoft.com/office/word/2010/wordprocessingInk" xmlns:wne="http://schemas.microsoft.com/office/word/2006/wordml" xmlns:wps="http://schemas.microsoft.com/office/word/2010/wordprocessingShape" mc:Ignorable="w14 wp14">
+  <w:docDefaults>
+    <w:rPrDefault>
+      <w:rPr>
+        <w:rFonts w:asciiTheme="minorHAnsi" w:eastAsiaTheme="minorEastAsia" w:hAnsiTheme="minorHAnsi" w:cstheme="minorBidi"/>
+        <w:sz w:val="22"/>
+        <w:szCs w:val="22"/>
+        <w:lang w:val="en-US" w:eastAsia="en-US" w:bidi="ar-SA"/>
+      </w:rPr>
+    </w:rPrDefault>
+    <w:pPrDefault>
+      <w:pPr>
+        <w:spacing w:after="200" w:line="276" w:lineRule="auto"/>
+      </w:pPr>
+    </w:pPrDefault>
+  </w:docDefaults>
+  <w:latentStyles w:defLockedState="0" w:defUIPriority="99" w:defSemiHidden="1" w:defUnhideWhenUsed="1" w:defQFormat="0" w:count="267">
+    <w:lsdException w:name="Normal" w:semiHidden="0" w:uiPriority="0" w:unhideWhenUsed="0" w:qFormat="1"/>
+    <w:lsdException w:name="heading 1" w:semiHidden="0" w:uiPriority="9" w:unhideWhenUsed="0" w:qFormat="1"/>
+    <w:lsdException w:name="heading 2" w:uiPriority="9" w:qFormat="1"/>
+    <w:lsdException w:name="heading 3" w:uiPriority="9" w:qFormat="1"/>
+    <w:lsdException w:name="heading 4" w:uiPriority="9" w:qFormat="1"/>
+    <w:lsdException w:name="heading 5" w:uiPriority="9" w:qFormat="1"/>
+    <w:lsdException w:name="heading 6" w:uiPriority="9" w:qFormat="1"/>
+    <w:lsdException w:name="heading 7" w:uiPriority="9" w:qFormat="1"/>
+    <w:lsdException w:name="heading 8" w:uiPriority="9" w:qFormat="1"/>
+    <w:lsdException w:name="heading 9" w:uiPriority="9" w:qFormat="1"/>
+    <w:lsdException w:name="toc 1" w:uiPriority="39"/>
+    <w:lsdException w:name="toc 2" w:uiPriority="39"/>
+    <w:lsdException w:name="toc 3" w:uiPriority="39"/>
+    <w:lsdException w:name="toc 4" w:uiPriority="39"/>
+    <w:lsdException w:name="toc 5" w:uiPriority="39"/>
+    <w:lsdException w:name="toc 6" w:uiPriority="39"/>
+    <w:lsdException w:name="toc 7" w:uiPriority="39"/>
+    <w:lsdException w:name="toc 8" w:uiPriority="39"/>
+    <w:lsdException w:name="toc 9" w:uiPriority="39"/>
+    <w:lsdException w:name="caption" w:uiPriority="35" w:qFormat="1"/>
+    <w:lsdException w:name="Title" w:semiHidden="0" w:uiPriority="10" w:unhideWhenUsed="0" w:qFormat="1"/>
+    <w:lsdException w:name="Default Paragraph Font" w:uiPriority="1"/>
+    <w:lsdException w:name="Subtitle" w:semiHidden="0" w:uiPriority="11" w:unhideWhenUsed="0" w:qFormat="1"/>
+    <w:lsdException w:name="Strong" w:semiHidden="0" w:uiPriority="22" w:unhideWhenUsed="0" w:qFormat="1"/>
+    <w:lsdException w:name="Emphasis" w:semiHidden="0" w:uiPriority="20" w:unhideWhenUsed="0" w:qFormat="1"/>
+    <w:lsdException w:name="Table Grid" w:semiHidden="0" w:uiPriority="59" w:unhideWhenUsed="0"/>
+    <w:lsdException w:name="Placeholder Text" w:unhideWhenUsed="0"/>
+    <w:lsdException w:name="No Spacing" w:semiHidden="0" w:uiPriority="1" w:unhideWhenUsed="0" w:qFormat="1"/>
+    <w:lsdException w:name="Light Shading" w:semiHidden="0" w:uiPriority="60" w:unhideWhenUsed="0"/>
+    <w:lsdException w:name="Light List" w:semiHidden="0" w:uiPriority="61" w:unhideWhenUsed="0"/>
+    <w:lsdException w:name="Light Grid" w:semiHidden="0" w:uiPriority="62" w:unhideWhenUsed="0"/>
+    <w:lsdException w:name="Medium Shading 1" w:semiHidden="0" w:uiPriority="63" w:unhideWhenUsed="0"/>
+    <w:lsdException w:name="Medium Shading 2" w:semiHidden="0" w:uiPriority="64" w:unhideWhenUsed="0"/>
+    <w:lsdException w:name="Medium List 1" w:semiHidden="0" w:uiPriority="65" w:unhideWhenUsed="0"/>
+    <w:lsdException w:name="Medium List 2" w:semiHidden="0" w:uiPriority="66" w:unhideWhenUsed="0"/>
+    <w:lsdException w:name="Medium Grid 1" w:semiHidden="0" w:uiPriority="67" w:unhideWhenUsed="0"/>
+    <w:lsdException w:name="Medium Grid 2" w:semiHidden="0" w:uiPriority="68" w:unhideWhenUsed="0"/>
+    <w:lsdException w:name="Medium Grid 3" w:semiHidden="0" w:uiPriority="69" w:unhideWhenUsed="0"/>
+    <w:lsdException w:name="Dark List" w:semiHidden="0" w:uiPriority="70" w:unhideWhenUsed="0"/>
+    <w:lsdException w:name="Colorful Shading" w:semiHidden="0" w:uiPriority="71" w:unhideWhenUsed="0"/>
+    <w:lsdException w:name="Colorful List" w:semiHidden="0" w:uiPriority="72" w:unhideWhenUsed="0"/>
+    <w:lsdException w:name="Colorful Grid" w:semiHidden="0" w:uiPriority="73" w:unhideWhenUsed="0"/>
+    <w:lsdException w:name="Light Shading Accent 1" w:semiHidden="0" w:uiPriority="60" w:unhideWhenUsed="0"/>
+    <w:lsdException w:name="Light List Accent 1" w:semiHidden="0" w:uiPriority="61" w:unhideWhenUsed="0"/>
+    <w:lsdException w:name="Light Grid Accent 1" w:semiHidden="0" w:uiPriority="62" w:unhideWhenUsed="0"/>
+    <w:lsdException w:name="Medium Shading 1 Accent 1" w:semiHidden="0" w:uiPriority="63" w:unhideWhenUsed="0"/>
+    <w:lsdException w:name="Medium Shading 2 Accent 1" w:semiHidden="0" w:uiPriority="64" w:unhideWhenUsed="0"/>
+    <w:lsdException w:name="Medium List 1 Accent 1" w:semiHidden="0" w:uiPriority="65" w:unhideWhenUsed="0"/>
+    <w:lsdException w:name="Revision" w:unhideWhenUsed="0"/>
+    <w:lsdException w:name="List Paragraph" w:semiHidden="0" w:uiPriority="34" w:unhideWhenUsed="0" w:qFormat="1"/>
+    <w:lsdException w:name="Quote" w:semiHidden="0" w:uiPriority="29" w:unhideWhenUsed="0" w:qFormat="1"/>
+    <w:lsdException w:name="Intense Quote" w:semiHidden="0" w:uiPriority="30" w:unhideWhenUsed="0" w:qFormat="1"/>
+    <w:lsdException w:name="Medium List 2 Accent 1" w:semiHidden="0" w:uiPriority="66" w:unhideWhenUsed="0"/>
+    <w:lsdException w:name="Medium Grid 1 Accent 1" w:semiHidden="0" w:uiPriority="67" w:unhideWhenUsed="0"/>
+    <w:lsdException w:name="Medium Grid 2 Accent 1" w:semiHidden="0" w:uiPriority="68" w:unhideWhenUsed="0"/>
+    <w:lsdException w:name="Medium Grid 3 Accent 1" w:semiHidden="0" w:uiPriority="69" w:unhideWhenUsed="0"/>
+    <w:lsdException w:name="Dark List Accent 1" w:semiHidden="0" w:uiPriority="70" w:unhideWhenUsed="0"/>
+    <w:lsdException w:name="Colorful Shading Accent 1" w:semiHidden="0" w:uiPriority="71" w:unhideWhenUsed="0"/>
+    <w:lsdException w:name="Colorful List Accent 1" w:semiHidden="0" w:uiPriority="72" w:unhideWhenUsed="0"/>
+    <w:lsdException w:name="Colorful Grid Accent 1" w:semiHidden="0" w:uiPriority="73" w:unhideWhenUsed="0"/>
+    <w:lsdException w:name="Light Shading Accent 2" w:semiHidden="0" w:uiPriority="60" w:unhideWhenUsed="0"/>
+    <w:lsdException w:name="Light List Accent 2" w:semiHidden="0" w:uiPriority="61" w:unhideWhenUsed="0"/>
+    <w:lsdException w:name="Light Grid Accent 2" w:semiHidden="0" w:uiPriority="62" w:unhideWhenUsed="0"/>
+    <w:lsdException w:name="Medium Shading 1 Accent 2" w:semiHidden="0" w:uiPriority="63" w:unhideWhenUsed="0"/>
+    <w:lsdException w:name="Medium Shading 2 Accent 2" w:semiHidden="0" w:uiPriority="64" w:unhideWhenUsed="0"/>
+    <w:lsdException w:name="Medium List 1 Accent 2" w:semiHidden="0" w:uiPriority="65" w:unhideWhenUsed="0"/>
+    <w:lsdException w:name="Medium List 2 Accent 2" w:semiHidden="0" w:uiPriority="66" w:unhideWhenUsed="0"/>
+    <w:lsdException w:name="Medium Grid 1 Accent 2" w:semiHidden="0" w:uiPriority="67" w:unhideWhenUsed="0"/>
+    <w:lsdException w:name="Medium Grid 2 Accent 2" w:semiHidden="0" w:uiPriority="68" w:unhideWhenUsed="0"/>
+    <w:lsdException w:name="Medium Grid 3 Accent 2" w:semiHidden="0" w:uiPriority="69" w:unhideWhenUsed="0"/>
+    <w:lsdException w:name="Dark List Accent 2" w:semiHidden="0" w:uiPriority="70" w:unhideWhenUsed="0"/>
+    <w:lsdException w:name="Colorful Shading Accent 2" w:semiHidden="0" w:uiPriority="71" w:unhideWhenUsed="0"/>
+    <w:lsdException w:name="Colorful List Accent 2" w:semiHidden="0" w:uiPriority="72" w:unhideWhenUsed="0"/>
+    <w:lsdException w:name="Colorful Grid Accent 2" w:semiHidden="0" w:uiPriority="73" w:unhideWhenUsed="0"/>
+    <w:lsdException w:name="Light Shading Accent 3" w:semiHidden="0" w:uiPriority="60" w:unhideWhenUsed="0"/>
+    <w:lsdException w:name="Light List Accent 3" w:semiHidden="0" w:uiPriority="61" w:unhideWhenUsed="0"/>
+    <w:lsdException w:name="Light Grid Accent 3" w:semiHidden="0" w:uiPriority="62" w:unhideWhenUsed="0"/>
+    <w:lsdException w:name="Medium Shading 1 Accent 3" w:semiHidden="0" w:uiPriority="63" w:unhideWhenUsed="0"/>
+    <w:lsdException w:name="Medium Shading 2 Accent 3" w:semiHidden="0" w:uiPriority="64" w:unhideWhenUsed="0"/>
+    <w:lsdException w:name="Medium List 1 Accent 3" w:semiHidden="0" w:uiPriority="65" w:unhideWhenUsed="0"/>
+    <w:lsdException w:name="Medium List 2 Accent 3" w:semiHidden="0" w:uiPriority="66" w:unhideWhenUsed="0"/>
+    <w:lsdException w:name="Medium Grid 1 Accent 3" w:semiHidden="0" w:uiPriority="67" w:unhideWhenUsed="0"/>
+    <w:lsdException w:name="Medium Grid 2 Accent 3" w:semiHidden="0" w:uiPriority="68" w:unhideWhenUsed="0"/>
+    <w:lsdException w:name="Medium Grid 3 Accent 3" w:semiHidden="0" w:uiPriority="69" w:unhideWhenUsed="0"/>
+    <w:lsdException w:name="Dark List Accent 3" w:semiHidden="0" w:uiPriority="70" w:unhideWhenUsed="0"/>
+    <w:lsdException w:name="Colorful Shading Accent 3" w:semiHidden="0" w:uiPriority="71" w:unhideWhenUsed="0"/>
+    <w:lsdException w:name="Colorful List Accent 3" w:semiHidden="0" w:uiPriority="72" w:unhideWhenUsed="0"/>
+    <w:lsdException w:name="Colorful Grid Accent 3" w:semiHidden="0" w:uiPriority="73" w:unhideWhenUsed="0"/>
+    <w:lsdException w:name="Light Shading Accent 4" w:semiHidden="0" w:uiPriority="60" w:unhideWhenUsed="0"/>
+    <w:lsdException w:name="Light List Accent 4" w:semiHidden="0" w:uiPriority="61" w:unhideWhenUsed="0"/>
+    <w:lsdException w:name="Light Grid Accent 4" w:semiHidden="0" w:uiPriority="62" w:unhideWhenUsed="0"/>
+    <w:lsdException w:name="Medium Shading 1 Accent 4" w:semiHidden="0" w:uiPriority="63" w:unhideWhenUsed="0"/>
+    <w:lsdException w:name="Medium Shading 2 Accent 4" w:semiHidden="0" w:uiPriority="64" w:unhideWhenUsed="0"/>
+    <w:lsdException w:name="Medium List 1 Accent 4" w:semiHidden="0" w:uiPriority="65" w:unhideWhenUsed="0"/>
+    <w:lsdException w:name="Medium List 2 Accent 4" w:semiHidden="0" w:uiPriority="66" w:unhideWhenUsed="0"/>
+    <w:lsdException w:name="Medium Grid 1 Accent 4" w:semiHidden="0" w:uiPriority="67" w:unhideWhenUsed="0"/>
+    <w:lsdException w:name="Medium Grid 2 Accent 4" w:semiHidden="0" w:uiPriority="68" w:unhideWhenUsed="0"/>
+    <w:lsdException w:name="Medium Grid 3 Accent 4" w:semiHidden="0" w:uiPriority="69" w:unhideWhenUsed="0"/>
+    <w:lsdException w:name="Dark List Accent 4" w:semiHidden="0" w:uiPriority="70" w:unhideWhenUsed="0"/>
+    <w:lsdException w:name="Colorful Shading Accent 4" w:semiHidden="0" w:uiPriority="71" w:unhideWhenUsed="0"/>
+    <w:lsdException w:name="Colorful List Accent 4" w:semiHidden="0" w:uiPriority="72" w:unhideWhenUsed="0"/>
+    <w:lsdException w:name="Colorful Grid Accent 4" w:semiHidden="0" w:uiPriority="73" w:unhideWhenUsed="0"/>
+    <w:lsdException w:name="Light Shading Accent 5" w:semiHidden="0" w:uiPriority="60" w:unhideWhenUsed="0"/>
+    <w:lsdException w:name="Light List Accent 5" w:semiHidden="0" w:uiPriority="61" w:unhideWhenUsed="0"/>
+    <w:lsdException w:name="Light Grid Accent 5" w:semiHidden="0" w:uiPriority="62" w:unhideWhenUsed="0"/>
+    <w:lsdException w:name="Medium Shading 1 Accent 5" w:semiHidden="0" w:uiPriority="63" w:unhideWhenUsed="0"/>
+    <w:lsdException w:name="Medium Shading 2 Accent 5" w:semiHidden="0" w:uiPriority="64" w:unhideWhenUsed="0"/>
+    <w:lsdException w:name="Medium List 1 Accent 5" w:semiHidden="0" w:uiPriority="65" w:unhideWhenUsed="0"/>
+    <w:lsdException w:name="Medium List 2 Accent 5" w:semiHidden="0" w:uiPriority="66" w:unhideWhenUsed="0"/>
+    <w:lsdException w:name="Medium Grid 1 Accent 5" w:semiHidden="0" w:uiPriority="67" w:unhideWhenUsed="0"/>
+    <w:lsdException w:name="Medium Grid 2 Accent 5" w:semiHidden="0" w:uiPriority="68" w:unhideWhenUsed="0"/>
+    <w:lsdException w:name="Medium Grid 3 Accent 5" w:semiHidden="0" w:uiPriority="69" w:unhideWhenUsed="0"/>
+    <w:lsdException w:name="Dark List Accent 5" w:semiHidden="0" w:uiPriority="70" w:unhideWhenUsed="0"/>
+    <w:lsdException w:name="Colorful Shading Accent 5" w:semiHidden="0" w:uiPriority="71" w:unhideWhenUsed="0"/>
+    <w:lsdException w:name="Colorful List Accent 5" w:semiHidden="0" w:uiPriority="72" w:unhideWhenUsed="0"/>
+    <w:lsdException w:name="Colorful Grid Accent 5" w:semiHidden="0" w:uiPriority="73" w:unhideWhenUsed="0"/>
+    <w:lsdException w:name="Light Shading Accent 6" w:semiHidden="0" w:uiPriority="60" w:unhideWhenUsed="0"/>
+    <w:lsdException w:name="Light List Accent 6" w:semiHidden="0" w:uiPriority="61" w:unhideWhenUsed="0"/>
+    <w:lsdException w:name="Light Grid Accent 6" w:semiHidden="0" w:uiPriority="62" w:unhideWhenUsed="0"/>
+    <w:lsdException w:name="Medium Shading 1 Accent 6" w:semiHidden="0" w:uiPriority="63" w:unhideWhenUsed="0"/>
+    <w:lsdException w:name="Medium Shading 2 Accent 6" w:semiHidden="0" w:uiPriority="64" w:unhideWhenUsed="0"/>
+    <w:lsdException w:name="Medium List 1 Accent 6" w:semiHidden="0" w:uiPriority="65" w:unhideWhenUsed="0"/>
+    <w:lsdException w:name="Medium List 2 Accent 6" w:semiHidden="0" w:uiPriority="66" w:unhideWhenUsed="0"/>
+    <w:lsdException w:name="Medium Grid 1 Accent 6" w:semiHidden="0" w:uiPriority="67" w:unhideWhenUsed="0"/>
+    <w:lsdException w:name="Medium Grid 2 Accent 6" w:semiHidden="0" w:uiPriority="68" w:unhideWhenUsed="0"/>
+    <w:lsdException w:name="Medium Grid 3 Accent 6" w:semiHidden="0" w:uiPriority="69" w:unhideWhenUsed="0"/>
+    <w:lsdException w:name="Dark List Accent 6" w:semiHidden="0" w:uiPriority="70" w:unhideWhenUsed="0"/>
+    <w:lsdException w:name="Colorful Shading Accent 6" w:semiHidden="0" w:uiPriority="71" w:unhideWhenUsed="0"/>
+    <w:lsdException w:name="Colorful List Accent 6" w:semiHidden="0" w:uiPriority="72" w:unhideWhenUsed="0"/>
+    <w:lsdException w:name="Colorful Grid Accent 6" w:semiHidden="0" w:uiPriority="73" w:unhideWhenUsed="0"/>
+    <w:lsdException w:name="Subtle Emphasis" w:semiHidden="0" w:uiPriority="19" w:unhideWhenUsed="0" w:qFormat="1"/>
+    <w:lsdException w:name="Intense Emphasis" w:semiHidden="0" w:uiPriority="21" w:unhideWhenUsed="0" w:qFormat="1"/>
+    <w:lsdException w:name="Subtle Reference" w:semiHidden="0" w:uiPriority="31" w:unhideWhenUsed="0" w:qFormat="1"/>
+    <w:lsdException w:name="Intense Reference" w:semiHidden="0" w:uiPriority="32" w:unhideWhenUsed="0" w:qFormat="1"/>
+    <w:lsdException w:name="Book Title" w:semiHidden="0" w:uiPriority="33" w:unhideWhenUsed="0" w:qFormat="1"/>
+    <w:lsdException w:name="Bibliography" w:uiPriority="37"/>
+    <w:lsdException w:name="TOC Heading" w:uiPriority="39" w:qFormat="1"/>
+  </w:latentStyles>
+  <w:style w:type="paragraph" w:default="1" w:styleId="Normal">
+    <w:name w:val="Normal"/>
+    <w:qFormat/>
+  </w:style>
+  <w:style w:type="character" w:default="1" w:styleId="DefaultParagraphFont">
+    <w:name w:val="Default Paragraph Font"/>
+    <w:uiPriority w:val="1"/>
+    <w:semiHidden/>
+    <w:unhideWhenUsed/>
+  </w:style>
+  <w:style w:type="table" w:default="1" w:styleId="TableNormal">
+    <w:name w:val="Normal Table"/>
+    <w:uiPriority w:val="99"/>
+    <w:semiHidden/>
+    <w:unhideWhenUsed/>
+    <w:tblPr>
+      <w:tblInd w:w="0" w:type="dxa"/>
+      <w:tblCellMar>
+        <w:top w:w="0" w:type="dxa"/>
+        <w:left w:w="108" w:type="dxa"/>
+        <w:bottom w:w="0" w:type="dxa"/>
+        <w:right w:w="108" w:type="dxa"/>
+      </w:tblCellMar>
+    </w:tblPr>
+  </w:style>
+  <w:style w:type="numbering" w:default="1" w:styleId="NoList">
+    <w:name w:val="No List"/>
+    <w:uiPriority w:val="99"/>
+    <w:semiHidden/>
+    <w:unhideWhenUsed/>
   </w:style>
 </w:styles>
 </file>
@@ -1138,7 +1493,7 @@
 </file>
 
 <file path=customXml/itemProps1.xml><?xml version="1.0" encoding="utf-8"?>
-<ds:datastoreItem xmlns:ds="http://schemas.openxmlformats.org/officeDocument/2006/customXml" ds:itemID="{06830A25-2EFF-4A9C-BD9B-FC6740E94E42}">
+<ds:datastoreItem xmlns:ds="http://schemas.openxmlformats.org/officeDocument/2006/customXml" ds:itemID="{40112074-B3BF-49AA-953E-FF2DCD02057B}">
   <ds:schemaRefs>
     <ds:schemaRef ds:uri="http://schemas.openxmlformats.org/officeDocument/2006/bibliography"/>
   </ds:schemaRefs>
